--- a/CHAPTER THREE.docx
+++ b/CHAPTER THREE.docx
@@ -4,7 +4,7 @@
   <w:body>
     <w:p>
       <w:pPr>
-        <w:spacing w:line="240" w:lineRule="auto"/>
+        <w:spacing w:line="480" w:lineRule="auto"/>
         <w:jc w:val="center"/>
         <w:rPr>
           <w:rFonts w:ascii="Times New Roman" w:hAnsi="Times New Roman" w:cs="Times New Roman"/>
@@ -38,6 +38,7 @@
     </w:p>
     <w:p>
       <w:pPr>
+        <w:spacing w:line="480" w:lineRule="auto"/>
         <w:jc w:val="center"/>
         <w:rPr>
           <w:rFonts w:ascii="Times New Roman" w:hAnsi="Times New Roman" w:cs="Times New Roman"/>
@@ -399,16 +400,8 @@
           <w:sz w:val="24"/>
           <w:szCs w:val="24"/>
         </w:rPr>
-        <w:t xml:space="preserve">This design is particularly useful in educational research, where studying behaviors, opinions, and attitudes without manipulating variables is necessary. Since this study aims to assess the </w:t>
-      </w:r>
-      <w:r>
-        <w:rPr>
-          <w:rFonts w:ascii="Times New Roman" w:hAnsi="Times New Roman" w:cs="Times New Roman"/>
-          <w:sz w:val="24"/>
-          <w:szCs w:val="24"/>
-        </w:rPr>
         <w:lastRenderedPageBreak/>
-        <w:t>impact of technology on teaching and learning, a descriptive approach ensures the collection of empirical data from multiple respondents within the school system.</w:t>
+        <w:t>This design is particularly useful in educational research, where studying behaviors, opinions, and attitudes without manipulating variables is necessary. Since this study aims to assess the impact of technology on teaching and learning, a descriptive approach ensures the collection of empirical data from multiple respondents within the school system.</w:t>
       </w:r>
     </w:p>
     <w:p>
@@ -534,7 +527,71 @@
           <w:sz w:val="24"/>
           <w:szCs w:val="24"/>
         </w:rPr>
-        <w:t>A stratified random sampling technique was used to ensure that both urban and rural schools were adequately represented in the sample. A total of 500 participants (400 students and 100 teachers) were selected from 20 secondary schools. The sample size was determined using Yamane's (1967</w:t>
+        <w:t xml:space="preserve">A stratified random sampling technique </w:t>
+      </w:r>
+      <w:r>
+        <w:rPr>
+          <w:rFonts w:ascii="Times New Roman" w:hAnsi="Times New Roman" w:cs="Times New Roman"/>
+          <w:sz w:val="24"/>
+          <w:szCs w:val="24"/>
+        </w:rPr>
+        <w:t>will be</w:t>
+      </w:r>
+      <w:r>
+        <w:rPr>
+          <w:rFonts w:ascii="Times New Roman" w:hAnsi="Times New Roman" w:cs="Times New Roman"/>
+          <w:sz w:val="24"/>
+          <w:szCs w:val="24"/>
+        </w:rPr>
+        <w:t xml:space="preserve">. A total of </w:t>
+      </w:r>
+      <w:r>
+        <w:rPr>
+          <w:rFonts w:ascii="Times New Roman" w:hAnsi="Times New Roman" w:cs="Times New Roman"/>
+          <w:sz w:val="24"/>
+          <w:szCs w:val="24"/>
+        </w:rPr>
+        <w:t>1</w:t>
+      </w:r>
+      <w:r>
+        <w:rPr>
+          <w:rFonts w:ascii="Times New Roman" w:hAnsi="Times New Roman" w:cs="Times New Roman"/>
+          <w:sz w:val="24"/>
+          <w:szCs w:val="24"/>
+        </w:rPr>
+        <w:t>00 participants (</w:t>
+      </w:r>
+      <w:r>
+        <w:rPr>
+          <w:rFonts w:ascii="Times New Roman" w:hAnsi="Times New Roman" w:cs="Times New Roman"/>
+          <w:sz w:val="24"/>
+          <w:szCs w:val="24"/>
+        </w:rPr>
+        <w:t>8</w:t>
+      </w:r>
+      <w:r>
+        <w:rPr>
+          <w:rFonts w:ascii="Times New Roman" w:hAnsi="Times New Roman" w:cs="Times New Roman"/>
+          <w:sz w:val="24"/>
+          <w:szCs w:val="24"/>
+        </w:rPr>
+        <w:t xml:space="preserve">0 students and </w:t>
+      </w:r>
+      <w:r>
+        <w:rPr>
+          <w:rFonts w:ascii="Times New Roman" w:hAnsi="Times New Roman" w:cs="Times New Roman"/>
+          <w:sz w:val="24"/>
+          <w:szCs w:val="24"/>
+        </w:rPr>
+        <w:t>2</w:t>
+      </w:r>
+      <w:r>
+        <w:rPr>
+          <w:rFonts w:ascii="Times New Roman" w:hAnsi="Times New Roman" w:cs="Times New Roman"/>
+          <w:sz w:val="24"/>
+          <w:szCs w:val="24"/>
+        </w:rPr>
+        <w:t>0 teachers) were selected from secondary schools. The sample size was determined using Yamane's (1967</w:t>
       </w:r>
       <w:r>
         <w:rPr>
@@ -550,7 +607,7 @@
           <w:sz w:val="24"/>
           <w:szCs w:val="24"/>
         </w:rPr>
-        <w:t xml:space="preserve">) formula for sample size determination, ensuring a 95% confidence level. Stratified sampling was chosen because it allows for more accurate representation of various </w:t>
+        <w:t xml:space="preserve">) formula for sample size determination, ensuring a 95% confidence level. Stratified </w:t>
       </w:r>
       <w:r>
         <w:rPr>
@@ -559,358 +616,8 @@
           <w:szCs w:val="24"/>
         </w:rPr>
         <w:lastRenderedPageBreak/>
-        <w:t>subgroups within the population, which is critical given the disparities in access to technology between urban and rural schools (Babbie, 2010).</w:t>
-      </w:r>
-    </w:p>
-    <w:p>
-      <w:pPr>
-        <w:spacing w:line="480" w:lineRule="auto"/>
-        <w:rPr>
-          <w:rFonts w:ascii="Times New Roman" w:hAnsi="Times New Roman" w:cs="Times New Roman"/>
-          <w:sz w:val="24"/>
-          <w:szCs w:val="24"/>
-        </w:rPr>
-      </w:pPr>
-      <w:r>
-        <w:rPr>
-          <w:rFonts w:ascii="Times New Roman" w:hAnsi="Times New Roman" w:cs="Times New Roman"/>
-          <w:b/>
-          <w:bCs/>
-          <w:sz w:val="24"/>
-          <w:szCs w:val="24"/>
-        </w:rPr>
-        <w:t>Sample Breakdown:</w:t>
-      </w:r>
-    </w:p>
-    <w:tbl>
-      <w:tblPr>
-        <w:tblStyle w:val="TableGrid"/>
-        <w:tblW w:w="0" w:type="auto"/>
-        <w:tblLook w:val="04A0" w:firstRow="1" w:lastRow="0" w:firstColumn="1" w:lastColumn="0" w:noHBand="0" w:noVBand="1"/>
-      </w:tblPr>
-      <w:tblGrid>
-        <w:gridCol w:w="2011"/>
-        <w:gridCol w:w="2012"/>
-        <w:gridCol w:w="2012"/>
-      </w:tblGrid>
-      <w:tr>
-        <w:trPr>
-          <w:trHeight w:val="342"/>
-        </w:trPr>
-        <w:tc>
-          <w:tcPr>
-            <w:tcW w:w="2011" w:type="dxa"/>
-            <w:vAlign w:val="center"/>
-          </w:tcPr>
-          <w:p>
-            <w:pPr>
-              <w:spacing w:line="360" w:lineRule="auto"/>
-              <w:jc w:val="center"/>
-              <w:rPr>
-                <w:rFonts w:ascii="Times New Roman" w:hAnsi="Times New Roman" w:cs="Times New Roman"/>
-                <w:sz w:val="24"/>
-                <w:szCs w:val="24"/>
-              </w:rPr>
-            </w:pPr>
-            <w:r>
-              <w:rPr>
-                <w:rFonts w:ascii="Times New Roman" w:hAnsi="Times New Roman" w:cs="Times New Roman"/>
-                <w:b/>
-                <w:bCs/>
-                <w:sz w:val="24"/>
-                <w:szCs w:val="24"/>
-              </w:rPr>
-              <w:t>Category</w:t>
-            </w:r>
-          </w:p>
-        </w:tc>
-        <w:tc>
-          <w:tcPr>
-            <w:tcW w:w="2012" w:type="dxa"/>
-            <w:vAlign w:val="center"/>
-          </w:tcPr>
-          <w:p>
-            <w:pPr>
-              <w:spacing w:line="360" w:lineRule="auto"/>
-              <w:jc w:val="center"/>
-              <w:rPr>
-                <w:rFonts w:ascii="Times New Roman" w:hAnsi="Times New Roman" w:cs="Times New Roman"/>
-                <w:sz w:val="24"/>
-                <w:szCs w:val="24"/>
-              </w:rPr>
-            </w:pPr>
-            <w:r>
-              <w:rPr>
-                <w:rFonts w:ascii="Times New Roman" w:hAnsi="Times New Roman" w:cs="Times New Roman"/>
-                <w:b/>
-                <w:bCs/>
-                <w:sz w:val="24"/>
-                <w:szCs w:val="24"/>
-              </w:rPr>
-              <w:t>Population</w:t>
-            </w:r>
-          </w:p>
-        </w:tc>
-        <w:tc>
-          <w:tcPr>
-            <w:tcW w:w="2012" w:type="dxa"/>
-            <w:vAlign w:val="center"/>
-          </w:tcPr>
-          <w:p>
-            <w:pPr>
-              <w:spacing w:line="360" w:lineRule="auto"/>
-              <w:jc w:val="center"/>
-              <w:rPr>
-                <w:rFonts w:ascii="Times New Roman" w:hAnsi="Times New Roman" w:cs="Times New Roman"/>
-                <w:sz w:val="24"/>
-                <w:szCs w:val="24"/>
-              </w:rPr>
-            </w:pPr>
-            <w:r>
-              <w:rPr>
-                <w:rFonts w:ascii="Times New Roman" w:hAnsi="Times New Roman" w:cs="Times New Roman"/>
-                <w:b/>
-                <w:bCs/>
-                <w:sz w:val="24"/>
-                <w:szCs w:val="24"/>
-              </w:rPr>
-              <w:t>Sample Size</w:t>
-            </w:r>
-          </w:p>
-        </w:tc>
-      </w:tr>
-      <w:tr>
-        <w:trPr>
-          <w:trHeight w:val="355"/>
-        </w:trPr>
-        <w:tc>
-          <w:tcPr>
-            <w:tcW w:w="2011" w:type="dxa"/>
-          </w:tcPr>
-          <w:p>
-            <w:pPr>
-              <w:spacing w:line="360" w:lineRule="auto"/>
-              <w:rPr>
-                <w:rFonts w:ascii="Times New Roman" w:hAnsi="Times New Roman" w:cs="Times New Roman"/>
-                <w:sz w:val="24"/>
-                <w:szCs w:val="24"/>
-              </w:rPr>
-            </w:pPr>
-            <w:r>
-              <w:rPr>
-                <w:rFonts w:ascii="Times New Roman" w:hAnsi="Times New Roman" w:cs="Times New Roman"/>
-                <w:sz w:val="24"/>
-                <w:szCs w:val="24"/>
-              </w:rPr>
-              <w:t>Teachers</w:t>
-            </w:r>
-          </w:p>
-        </w:tc>
-        <w:tc>
-          <w:tcPr>
-            <w:tcW w:w="2012" w:type="dxa"/>
-          </w:tcPr>
-          <w:p>
-            <w:pPr>
-              <w:spacing w:line="360" w:lineRule="auto"/>
-              <w:rPr>
-                <w:rFonts w:ascii="Times New Roman" w:hAnsi="Times New Roman" w:cs="Times New Roman"/>
-                <w:sz w:val="24"/>
-                <w:szCs w:val="24"/>
-              </w:rPr>
-            </w:pPr>
-            <w:r>
-              <w:rPr>
-                <w:rFonts w:ascii="Times New Roman" w:hAnsi="Times New Roman" w:cs="Times New Roman"/>
-                <w:sz w:val="24"/>
-                <w:szCs w:val="24"/>
-              </w:rPr>
-              <w:t>3,000</w:t>
-            </w:r>
-          </w:p>
-        </w:tc>
-        <w:tc>
-          <w:tcPr>
-            <w:tcW w:w="2012" w:type="dxa"/>
-          </w:tcPr>
-          <w:p>
-            <w:pPr>
-              <w:spacing w:line="360" w:lineRule="auto"/>
-              <w:rPr>
-                <w:rFonts w:ascii="Times New Roman" w:hAnsi="Times New Roman" w:cs="Times New Roman"/>
-                <w:sz w:val="24"/>
-                <w:szCs w:val="24"/>
-              </w:rPr>
-            </w:pPr>
-            <w:r>
-              <w:rPr>
-                <w:rFonts w:ascii="Times New Roman" w:hAnsi="Times New Roman" w:cs="Times New Roman"/>
-                <w:sz w:val="24"/>
-                <w:szCs w:val="24"/>
-              </w:rPr>
-              <w:t>100</w:t>
-            </w:r>
-          </w:p>
-        </w:tc>
-      </w:tr>
-      <w:tr>
-        <w:trPr>
-          <w:trHeight w:val="342"/>
-        </w:trPr>
-        <w:tc>
-          <w:tcPr>
-            <w:tcW w:w="2011" w:type="dxa"/>
-          </w:tcPr>
-          <w:p>
-            <w:pPr>
-              <w:spacing w:line="360" w:lineRule="auto"/>
-              <w:rPr>
-                <w:rFonts w:ascii="Times New Roman" w:hAnsi="Times New Roman" w:cs="Times New Roman"/>
-                <w:sz w:val="24"/>
-                <w:szCs w:val="24"/>
-              </w:rPr>
-            </w:pPr>
-            <w:r>
-              <w:rPr>
-                <w:rFonts w:ascii="Times New Roman" w:hAnsi="Times New Roman" w:cs="Times New Roman"/>
-                <w:sz w:val="24"/>
-                <w:szCs w:val="24"/>
-              </w:rPr>
-              <w:t>Students</w:t>
-            </w:r>
-          </w:p>
-        </w:tc>
-        <w:tc>
-          <w:tcPr>
-            <w:tcW w:w="2012" w:type="dxa"/>
-          </w:tcPr>
-          <w:p>
-            <w:pPr>
-              <w:spacing w:line="360" w:lineRule="auto"/>
-              <w:rPr>
-                <w:rFonts w:ascii="Times New Roman" w:hAnsi="Times New Roman" w:cs="Times New Roman"/>
-                <w:sz w:val="24"/>
-                <w:szCs w:val="24"/>
-              </w:rPr>
-            </w:pPr>
-            <w:r>
-              <w:rPr>
-                <w:rFonts w:ascii="Times New Roman" w:hAnsi="Times New Roman" w:cs="Times New Roman"/>
-                <w:sz w:val="24"/>
-                <w:szCs w:val="24"/>
-              </w:rPr>
-              <w:t>50,000</w:t>
-            </w:r>
-          </w:p>
-        </w:tc>
-        <w:tc>
-          <w:tcPr>
-            <w:tcW w:w="2012" w:type="dxa"/>
-          </w:tcPr>
-          <w:p>
-            <w:pPr>
-              <w:spacing w:line="360" w:lineRule="auto"/>
-              <w:rPr>
-                <w:rFonts w:ascii="Times New Roman" w:hAnsi="Times New Roman" w:cs="Times New Roman"/>
-                <w:sz w:val="24"/>
-                <w:szCs w:val="24"/>
-              </w:rPr>
-            </w:pPr>
-            <w:r>
-              <w:rPr>
-                <w:rFonts w:ascii="Times New Roman" w:hAnsi="Times New Roman" w:cs="Times New Roman"/>
-                <w:sz w:val="24"/>
-                <w:szCs w:val="24"/>
-              </w:rPr>
-              <w:t>400</w:t>
-            </w:r>
-          </w:p>
-        </w:tc>
-      </w:tr>
-      <w:tr>
-        <w:trPr>
-          <w:trHeight w:val="342"/>
-        </w:trPr>
-        <w:tc>
-          <w:tcPr>
-            <w:tcW w:w="2011" w:type="dxa"/>
-          </w:tcPr>
-          <w:p>
-            <w:pPr>
-              <w:spacing w:line="360" w:lineRule="auto"/>
-              <w:rPr>
-                <w:rFonts w:ascii="Times New Roman" w:hAnsi="Times New Roman" w:cs="Times New Roman"/>
-                <w:sz w:val="24"/>
-                <w:szCs w:val="24"/>
-              </w:rPr>
-            </w:pPr>
-            <w:r>
-              <w:rPr>
-                <w:rFonts w:ascii="Times New Roman" w:hAnsi="Times New Roman" w:cs="Times New Roman"/>
-                <w:sz w:val="24"/>
-                <w:szCs w:val="24"/>
-              </w:rPr>
-              <w:t>Schools</w:t>
-            </w:r>
-          </w:p>
-        </w:tc>
-        <w:tc>
-          <w:tcPr>
-            <w:tcW w:w="2012" w:type="dxa"/>
-          </w:tcPr>
-          <w:p>
-            <w:pPr>
-              <w:spacing w:line="360" w:lineRule="auto"/>
-              <w:rPr>
-                <w:rFonts w:ascii="Times New Roman" w:hAnsi="Times New Roman" w:cs="Times New Roman"/>
-                <w:sz w:val="24"/>
-                <w:szCs w:val="24"/>
-              </w:rPr>
-            </w:pPr>
-            <w:r>
-              <w:rPr>
-                <w:rFonts w:ascii="Times New Roman" w:hAnsi="Times New Roman" w:cs="Times New Roman"/>
-                <w:sz w:val="24"/>
-                <w:szCs w:val="24"/>
-              </w:rPr>
-              <w:t>200</w:t>
-            </w:r>
-          </w:p>
-        </w:tc>
-        <w:tc>
-          <w:tcPr>
-            <w:tcW w:w="2012" w:type="dxa"/>
-          </w:tcPr>
-          <w:p>
-            <w:pPr>
-              <w:spacing w:line="360" w:lineRule="auto"/>
-              <w:rPr>
-                <w:rFonts w:ascii="Times New Roman" w:hAnsi="Times New Roman" w:cs="Times New Roman"/>
-                <w:sz w:val="24"/>
-                <w:szCs w:val="24"/>
-              </w:rPr>
-            </w:pPr>
-            <w:r>
-              <w:rPr>
-                <w:rFonts w:ascii="Times New Roman" w:hAnsi="Times New Roman" w:cs="Times New Roman"/>
-                <w:sz w:val="24"/>
-                <w:szCs w:val="24"/>
-              </w:rPr>
-              <w:t>20</w:t>
-            </w:r>
-          </w:p>
-        </w:tc>
-      </w:tr>
-    </w:tbl>
-    <w:p>
-      <w:pPr>
-        <w:spacing w:line="480" w:lineRule="auto"/>
-        <w:rPr>
-          <w:rFonts w:ascii="Times New Roman" w:hAnsi="Times New Roman" w:cs="Times New Roman"/>
-          <w:sz w:val="24"/>
-          <w:szCs w:val="24"/>
-        </w:rPr>
-      </w:pPr>
+        <w:t>sampling was chosen because it allows for more accurate representation of various subgroups within the population, which is critical given the disparities in access to technology between urban and rural schools (Babbie, 2010).</w:t>
+      </w:r>
     </w:p>
     <w:p>
       <w:pPr>
@@ -1109,9 +816,18 @@
           <w:sz w:val="24"/>
           <w:szCs w:val="24"/>
         </w:rPr>
-        <w:lastRenderedPageBreak/>
         <w:t>Additionally, structured interviews were conducted with selected school administrators to obtain qualitative insights into the barriers and opportunities for technology integration in secondary schools.</w:t>
       </w:r>
+    </w:p>
+    <w:p>
+      <w:pPr>
+        <w:spacing w:line="480" w:lineRule="auto"/>
+        <w:rPr>
+          <w:rFonts w:ascii="Times New Roman" w:hAnsi="Times New Roman" w:cs="Times New Roman"/>
+          <w:sz w:val="24"/>
+          <w:szCs w:val="24"/>
+        </w:rPr>
+      </w:pPr>
     </w:p>
     <w:p>
       <w:pPr>
@@ -1314,7 +1030,6 @@
           <w:sz w:val="24"/>
           <w:szCs w:val="24"/>
         </w:rPr>
-        <w:lastRenderedPageBreak/>
         <w:t xml:space="preserve">Additionally, a </w:t>
       </w:r>
       <w:r>
@@ -1607,7 +1322,6 @@
           <w:sz w:val="24"/>
           <w:szCs w:val="24"/>
         </w:rPr>
-        <w:lastRenderedPageBreak/>
         <w:t>Data Verification &amp; Storage</w:t>
       </w:r>
       <w:r>
@@ -1626,6 +1340,16 @@
         </w:rPr>
         <w:t xml:space="preserve"> Completed questionnaires were reviewed for missing responses and stored securely.</w:t>
       </w:r>
+    </w:p>
+    <w:p>
+      <w:pPr>
+        <w:spacing w:line="480" w:lineRule="auto"/>
+        <w:rPr>
+          <w:rFonts w:ascii="Times New Roman" w:hAnsi="Times New Roman" w:cs="Times New Roman"/>
+          <w:sz w:val="24"/>
+          <w:szCs w:val="24"/>
+        </w:rPr>
+      </w:pPr>
     </w:p>
     <w:p>
       <w:pPr>
@@ -2057,8 +1781,20 @@
           <w:sz w:val="24"/>
           <w:szCs w:val="24"/>
         </w:rPr>
-        <w:t>Research design: Qualitative, quantitative, and mixed methods approaches</w:t>
-      </w:r>
+        <w:t xml:space="preserve">Research design: Qualitative, quantitative, and mixed methods </w:t>
+      </w:r>
+      <w:proofErr w:type="gramStart"/>
+      <w:r>
+        <w:rPr>
+          <w:rFonts w:ascii="Times New Roman" w:hAnsi="Times New Roman" w:cs="Times New Roman"/>
+          <w:i/>
+          <w:iCs/>
+          <w:sz w:val="24"/>
+          <w:szCs w:val="24"/>
+        </w:rPr>
+        <w:t>approaches</w:t>
+      </w:r>
+      <w:proofErr w:type="gramEnd"/>
       <w:r>
         <w:rPr>
           <w:rFonts w:ascii="Times New Roman" w:hAnsi="Times New Roman" w:cs="Times New Roman"/>

--- a/CHAPTER THREE.docx
+++ b/CHAPTER THREE.docx
@@ -326,39 +326,7 @@
           <w:sz w:val="24"/>
           <w:szCs w:val="24"/>
         </w:rPr>
-        <w:t>This study adopts a descriptive survey design, which is appropriate for collecting data to describe the current status of the use of technology in teaching and learning in senior secondary schools in Edo South Senatorial District. According to Creswell</w:t>
-      </w:r>
-      <w:r>
-        <w:rPr>
-          <w:rFonts w:ascii="Times New Roman" w:hAnsi="Times New Roman" w:cs="Times New Roman"/>
-          <w:sz w:val="24"/>
-          <w:szCs w:val="24"/>
-        </w:rPr>
-        <w:t>,</w:t>
-      </w:r>
-      <w:r>
-        <w:rPr>
-          <w:rFonts w:ascii="Times New Roman" w:hAnsi="Times New Roman" w:cs="Times New Roman"/>
-          <w:sz w:val="24"/>
-          <w:szCs w:val="24"/>
-        </w:rPr>
-        <w:t xml:space="preserve"> a survey design is best suited for studies that require data to be collected from a large population to make inferences about the broader group. This design allows the researcher to gather data regarding teachers' and students' use of technology, their perceptions, and the resulting learning outcomes</w:t>
-      </w:r>
-      <w:r>
-        <w:rPr>
-          <w:rFonts w:ascii="Times New Roman" w:hAnsi="Times New Roman" w:cs="Times New Roman"/>
-          <w:sz w:val="24"/>
-          <w:szCs w:val="24"/>
-        </w:rPr>
-        <w:t xml:space="preserve"> </w:t>
-      </w:r>
-      <w:r>
-        <w:rPr>
-          <w:rFonts w:ascii="Times New Roman" w:hAnsi="Times New Roman" w:cs="Times New Roman"/>
-          <w:sz w:val="24"/>
-          <w:szCs w:val="24"/>
-        </w:rPr>
-        <w:t>(Creswell, 2014, p. 52)</w:t>
+        <w:t>This study uses a descriptive survey design, which is a good method for finding out how technology is currently used for teaching and learning in senior secondary schools in Edo South Senatorial District. As Creswell explains, survey designs work well when you need to gather information from many people to understand the bigger picture. This approach helps the researcher collect details about how teachers and students use technology, what they think about it, and how it affects learning. It also makes it easier to gather numbers-based (quantitative) data in an organized way and spot patterns or trends</w:t>
       </w:r>
       <w:r>
         <w:rPr>
@@ -368,32 +336,24 @@
         </w:rPr>
         <w:t>.</w:t>
       </w:r>
-      <w:r>
-        <w:rPr>
-          <w:rFonts w:ascii="Times New Roman" w:hAnsi="Times New Roman" w:cs="Times New Roman"/>
-          <w:sz w:val="24"/>
-          <w:szCs w:val="24"/>
-        </w:rPr>
-        <w:t xml:space="preserve"> </w:t>
-      </w:r>
-      <w:r>
-        <w:rPr>
-          <w:rFonts w:ascii="Times New Roman" w:hAnsi="Times New Roman" w:cs="Times New Roman"/>
-          <w:sz w:val="24"/>
-          <w:szCs w:val="24"/>
-        </w:rPr>
-        <w:t>Descriptive surveys also enable researchers to collect quantitative data systematically and analyze trends effectively (Babbie, 2010).</w:t>
-      </w:r>
-    </w:p>
-    <w:p>
-      <w:pPr>
-        <w:spacing w:line="480" w:lineRule="auto"/>
-        <w:rPr>
-          <w:rFonts w:ascii="Times New Roman" w:hAnsi="Times New Roman" w:cs="Times New Roman"/>
-          <w:sz w:val="24"/>
-          <w:szCs w:val="24"/>
-        </w:rPr>
-      </w:pPr>
+    </w:p>
+    <w:p>
+      <w:pPr>
+        <w:spacing w:line="480" w:lineRule="auto"/>
+        <w:rPr>
+          <w:rFonts w:ascii="Times New Roman" w:hAnsi="Times New Roman" w:cs="Times New Roman"/>
+          <w:sz w:val="24"/>
+          <w:szCs w:val="24"/>
+        </w:rPr>
+      </w:pPr>
+      <w:r>
+        <w:rPr>
+          <w:rFonts w:ascii="Times New Roman" w:hAnsi="Times New Roman" w:cs="Times New Roman"/>
+          <w:sz w:val="24"/>
+          <w:szCs w:val="24"/>
+        </w:rPr>
+        <w:t xml:space="preserve">This design is particularly useful in educational research, where studying behaviors, opinions, and attitudes without manipulating variables is necessary. Since this study aims to assess the </w:t>
+      </w:r>
       <w:r>
         <w:rPr>
           <w:rFonts w:ascii="Times New Roman" w:hAnsi="Times New Roman" w:cs="Times New Roman"/>
@@ -401,7 +361,7 @@
           <w:szCs w:val="24"/>
         </w:rPr>
         <w:lastRenderedPageBreak/>
-        <w:t>This design is particularly useful in educational research, where studying behaviors, opinions, and attitudes without manipulating variables is necessary. Since this study aims to assess the impact of technology on teaching and learning, a descriptive approach ensures the collection of empirical data from multiple respondents within the school system.</w:t>
+        <w:t>impact of technology on teaching and learning, a descriptive approach ensures the collection of empirical data from multiple respondents within the school system.</w:t>
       </w:r>
     </w:p>
     <w:p>
@@ -607,7 +567,7 @@
           <w:sz w:val="24"/>
           <w:szCs w:val="24"/>
         </w:rPr>
-        <w:t xml:space="preserve">) formula for sample size determination, ensuring a 95% confidence level. Stratified </w:t>
+        <w:t xml:space="preserve">) formula for sample size determination, ensuring a 95% confidence level. Stratified sampling was chosen because it allows for more accurate representation of various subgroups </w:t>
       </w:r>
       <w:r>
         <w:rPr>
@@ -616,7 +576,7 @@
           <w:szCs w:val="24"/>
         </w:rPr>
         <w:lastRenderedPageBreak/>
-        <w:t>sampling was chosen because it allows for more accurate representation of various subgroups within the population, which is critical given the disparities in access to technology between urban and rural schools (Babbie, 2010).</w:t>
+        <w:t>within the population, which is critical given the disparities in access to technology between urban and rural schools (Babbie, 2010).</w:t>
       </w:r>
     </w:p>
     <w:p>
@@ -858,6 +818,7 @@
           <w:sz w:val="24"/>
           <w:szCs w:val="24"/>
         </w:rPr>
+        <w:lastRenderedPageBreak/>
         <w:t>3.5 Validity of the Instrument</w:t>
       </w:r>
     </w:p>
@@ -1080,6 +1041,7 @@
           <w:sz w:val="24"/>
           <w:szCs w:val="24"/>
         </w:rPr>
+        <w:lastRenderedPageBreak/>
         <w:t>3.7 Procedure for Data Collection</w:t>
       </w:r>
     </w:p>
@@ -1380,6 +1342,7 @@
           <w:sz w:val="24"/>
           <w:szCs w:val="24"/>
         </w:rPr>
+        <w:lastRenderedPageBreak/>
         <w:t>3.8 Method of Data Analysis</w:t>
       </w:r>
     </w:p>
@@ -3642,7 +3605,6 @@
   <w:style w:type="character" w:default="1" w:styleId="DefaultParagraphFont">
     <w:name w:val="Default Paragraph Font"/>
     <w:uiPriority w:val="1"/>
-    <w:semiHidden/>
     <w:unhideWhenUsed/>
   </w:style>
   <w:style w:type="table" w:default="1" w:styleId="TableNormal">
